--- a/Guide for Configuration of Windows Subsystem for Linux.docx
+++ b/Guide for Configuration of Windows Subsystem for Linux.docx
@@ -201,6 +201,7 @@
           <w:rFonts w:ascii="Times New Roman" w:hAnsi="Times New Roman" w:cs="Times New Roman"/>
           <w:b/>
           <w:bCs/>
+          <w:noProof/>
         </w:rPr>
         <w:drawing>
           <wp:inline distT="0" distB="0" distL="0" distR="0" wp14:anchorId="2CD4A594" wp14:editId="4AF21BB7">
@@ -383,6 +384,7 @@
       <w:r>
         <w:rPr>
           <w:rFonts w:ascii="Times New Roman" w:hAnsi="Times New Roman" w:cs="Times New Roman"/>
+          <w:noProof/>
         </w:rPr>
         <w:drawing>
           <wp:inline distT="0" distB="0" distL="0" distR="0" wp14:anchorId="5471EBFE" wp14:editId="126A6BE1">
@@ -439,6 +441,7 @@
       <w:r>
         <w:rPr>
           <w:rFonts w:ascii="Times New Roman" w:hAnsi="Times New Roman" w:cs="Times New Roman"/>
+          <w:noProof/>
         </w:rPr>
         <w:drawing>
           <wp:inline distT="0" distB="0" distL="0" distR="0" wp14:anchorId="0CFCBA04" wp14:editId="6DA56240">
@@ -475,6 +478,57 @@
             </a:graphic>
           </wp:inline>
         </w:drawing>
+      </w:r>
+    </w:p>
+    <w:p>
+      <w:pPr>
+        <w:pStyle w:val="ListParagraph"/>
+        <w:rPr>
+          <w:rFonts w:ascii="Times New Roman" w:hAnsi="Times New Roman" w:cs="Times New Roman"/>
+        </w:rPr>
+      </w:pPr>
+    </w:p>
+    <w:p>
+      <w:pPr>
+        <w:pStyle w:val="ListParagraph"/>
+        <w:numPr>
+          <w:ilvl w:val="0"/>
+          <w:numId w:val="1"/>
+        </w:numPr>
+        <w:rPr>
+          <w:rFonts w:ascii="Times New Roman" w:hAnsi="Times New Roman" w:cs="Times New Roman"/>
+        </w:rPr>
+      </w:pPr>
+      <w:r>
+        <w:rPr>
+          <w:rFonts w:ascii="Times New Roman" w:hAnsi="Times New Roman" w:cs="Times New Roman"/>
+          <w:b/>
+          <w:bCs/>
+        </w:rPr>
+        <w:lastRenderedPageBreak/>
+        <w:t>For Absolute Path</w:t>
+      </w:r>
+      <w:r>
+        <w:rPr>
+          <w:rFonts w:ascii="Times New Roman" w:hAnsi="Times New Roman" w:cs="Times New Roman"/>
+          <w:b/>
+          <w:bCs/>
+        </w:rPr>
+        <w:t xml:space="preserve"> in Windows Terminal</w:t>
+      </w:r>
+      <w:r>
+        <w:rPr>
+          <w:rFonts w:ascii="Times New Roman" w:hAnsi="Times New Roman" w:cs="Times New Roman"/>
+          <w:b/>
+          <w:bCs/>
+        </w:rPr>
+        <w:t>:</w:t>
+      </w:r>
+      <w:r>
+        <w:rPr>
+          <w:rFonts w:ascii="Times New Roman" w:hAnsi="Times New Roman" w:cs="Times New Roman"/>
+        </w:rPr>
+        <w:t xml:space="preserve"> run wsl.exe --update</w:t>
       </w:r>
     </w:p>
     <w:sectPr>
